--- a/kbs verslagen/9. Projectdocumentatie (voortgangs-, tijdschrijf-, eventuele notulen, projectdocumentatie, planning)/Voortgangsrapportage (Sem)/Voortangsrapportage week 9.docx
+++ b/kbs verslagen/9. Projectdocumentatie (voortgangs-, tijdschrijf-, eventuele notulen, projectdocumentatie, planning)/Voortgangsrapportage (Sem)/Voortangsrapportage week 9.docx
@@ -1285,32 +1285,6 @@
                 <w:lang w:val="nl-NL"/>
               </w:rPr>
             </w:pPr>
-            <w:r>
-              <w:rPr>
-                <w:rFonts w:ascii="Calibri" w:hAnsi="Calibri" w:cs="Arial"/>
-                <w:iCs/>
-                <w:lang w:val="nl-NL"/>
-              </w:rPr>
-              <w:t xml:space="preserve">Nog niet alle </w:t>
-            </w:r>
-            <w:proofErr w:type="spellStart"/>
-            <w:r>
-              <w:rPr>
-                <w:rFonts w:ascii="Calibri" w:hAnsi="Calibri" w:cs="Arial"/>
-                <w:iCs/>
-                <w:lang w:val="nl-NL"/>
-              </w:rPr>
-              <w:t>requirements</w:t>
-            </w:r>
-            <w:proofErr w:type="spellEnd"/>
-            <w:r>
-              <w:rPr>
-                <w:rFonts w:ascii="Calibri" w:hAnsi="Calibri" w:cs="Arial"/>
-                <w:iCs/>
-                <w:lang w:val="nl-NL"/>
-              </w:rPr>
-              <w:t xml:space="preserve"> zijn klaar om gebruikt te worden voor de uiteindelijke website.</w:t>
-            </w:r>
           </w:p>
         </w:tc>
       </w:tr>
@@ -1407,16 +1381,6 @@
                 <w:lang w:val="nl-NL"/>
               </w:rPr>
             </w:pPr>
-            <w:r>
-              <w:rPr>
-                <w:rFonts w:ascii="Calibri" w:hAnsi="Calibri" w:cs="Arial"/>
-                <w:i/>
-                <w:lang w:val="nl-NL"/>
-              </w:rPr>
-              <w:t>Iedereen wat meer aansporen om wat te gaan doen.</w:t>
-            </w:r>
-            <w:bookmarkStart w:id="0" w:name="_GoBack"/>
-            <w:bookmarkEnd w:id="0"/>
           </w:p>
         </w:tc>
       </w:tr>
@@ -1464,50 +1428,6 @@
                 <w:lang w:val="nl-NL"/>
               </w:rPr>
             </w:pPr>
-            <w:r>
-              <w:rPr>
-                <w:rFonts w:ascii="Calibri" w:hAnsi="Calibri" w:cs="Arial"/>
-                <w:i/>
-                <w:lang w:val="nl-NL"/>
-              </w:rPr>
-              <w:t xml:space="preserve">User </w:t>
-            </w:r>
-            <w:proofErr w:type="spellStart"/>
-            <w:r>
-              <w:rPr>
-                <w:rFonts w:ascii="Calibri" w:hAnsi="Calibri" w:cs="Arial"/>
-                <w:i/>
-                <w:lang w:val="nl-NL"/>
-              </w:rPr>
-              <w:t>stories</w:t>
-            </w:r>
-            <w:proofErr w:type="spellEnd"/>
-            <w:r>
-              <w:rPr>
-                <w:rFonts w:ascii="Calibri" w:hAnsi="Calibri" w:cs="Arial"/>
-                <w:i/>
-                <w:lang w:val="nl-NL"/>
-              </w:rPr>
-              <w:t xml:space="preserve"> en </w:t>
-            </w:r>
-            <w:proofErr w:type="spellStart"/>
-            <w:r>
-              <w:rPr>
-                <w:rFonts w:ascii="Calibri" w:hAnsi="Calibri" w:cs="Arial"/>
-                <w:i/>
-                <w:lang w:val="nl-NL"/>
-              </w:rPr>
-              <w:t>acceptaite</w:t>
-            </w:r>
-            <w:proofErr w:type="spellEnd"/>
-            <w:r>
-              <w:rPr>
-                <w:rFonts w:ascii="Calibri" w:hAnsi="Calibri" w:cs="Arial"/>
-                <w:i/>
-                <w:lang w:val="nl-NL"/>
-              </w:rPr>
-              <w:t xml:space="preserve"> criteria erbij maken.</w:t>
-            </w:r>
           </w:p>
         </w:tc>
       </w:tr>
@@ -1680,50 +1600,6 @@
                 <w:lang w:val="nl-NL"/>
               </w:rPr>
             </w:pPr>
-            <w:r>
-              <w:rPr>
-                <w:rFonts w:eastAsiaTheme="majorEastAsia" w:cstheme="majorBidi"/>
-                <w:color w:val="000000" w:themeColor="text1"/>
-                <w:lang w:val="nl-NL"/>
-              </w:rPr>
-              <w:t xml:space="preserve">We hebben de functionele en niet-functionele </w:t>
-            </w:r>
-            <w:proofErr w:type="spellStart"/>
-            <w:r>
-              <w:rPr>
-                <w:rFonts w:eastAsiaTheme="majorEastAsia" w:cstheme="majorBidi"/>
-                <w:color w:val="000000" w:themeColor="text1"/>
-                <w:lang w:val="nl-NL"/>
-              </w:rPr>
-              <w:t>requirements</w:t>
-            </w:r>
-            <w:proofErr w:type="spellEnd"/>
-            <w:r>
-              <w:rPr>
-                <w:rFonts w:eastAsiaTheme="majorEastAsia" w:cstheme="majorBidi"/>
-                <w:color w:val="000000" w:themeColor="text1"/>
-                <w:lang w:val="nl-NL"/>
-              </w:rPr>
-              <w:t xml:space="preserve"> gemaakt. Hier moeten alleen nog de user </w:t>
-            </w:r>
-            <w:proofErr w:type="spellStart"/>
-            <w:r>
-              <w:rPr>
-                <w:rFonts w:eastAsiaTheme="majorEastAsia" w:cstheme="majorBidi"/>
-                <w:color w:val="000000" w:themeColor="text1"/>
-                <w:lang w:val="nl-NL"/>
-              </w:rPr>
-              <w:t>stories</w:t>
-            </w:r>
-            <w:proofErr w:type="spellEnd"/>
-            <w:r>
-              <w:rPr>
-                <w:rFonts w:eastAsiaTheme="majorEastAsia" w:cstheme="majorBidi"/>
-                <w:color w:val="000000" w:themeColor="text1"/>
-                <w:lang w:val="nl-NL"/>
-              </w:rPr>
-              <w:t xml:space="preserve"> en acceptatie criteria bij gemaakt worden.</w:t>
-            </w:r>
           </w:p>
         </w:tc>
       </w:tr>
@@ -1821,77 +1697,6 @@
                 <w:color w:val="000000" w:themeColor="text1"/>
               </w:rPr>
             </w:pPr>
-            <w:r>
-              <w:rPr>
-                <w:rFonts w:eastAsiaTheme="majorEastAsia" w:cstheme="majorBidi"/>
-                <w:color w:val="000000" w:themeColor="text1"/>
-              </w:rPr>
-              <w:t xml:space="preserve">Om </w:t>
-            </w:r>
-            <w:proofErr w:type="spellStart"/>
-            <w:r>
-              <w:rPr>
-                <w:rFonts w:eastAsiaTheme="majorEastAsia" w:cstheme="majorBidi"/>
-                <w:color w:val="000000" w:themeColor="text1"/>
-              </w:rPr>
-              <w:t>alles</w:t>
-            </w:r>
-            <w:proofErr w:type="spellEnd"/>
-            <w:r>
-              <w:rPr>
-                <w:rFonts w:eastAsiaTheme="majorEastAsia" w:cstheme="majorBidi"/>
-                <w:color w:val="000000" w:themeColor="text1"/>
-              </w:rPr>
-              <w:t xml:space="preserve"> </w:t>
-            </w:r>
-            <w:proofErr w:type="spellStart"/>
-            <w:r>
-              <w:rPr>
-                <w:rFonts w:eastAsiaTheme="majorEastAsia" w:cstheme="majorBidi"/>
-                <w:color w:val="000000" w:themeColor="text1"/>
-              </w:rPr>
-              <w:t>onder</w:t>
-            </w:r>
-            <w:proofErr w:type="spellEnd"/>
-            <w:r>
-              <w:rPr>
-                <w:rFonts w:eastAsiaTheme="majorEastAsia" w:cstheme="majorBidi"/>
-                <w:color w:val="000000" w:themeColor="text1"/>
-              </w:rPr>
-              <w:t xml:space="preserve"> </w:t>
-            </w:r>
-            <w:proofErr w:type="spellStart"/>
-            <w:r>
-              <w:rPr>
-                <w:rFonts w:eastAsiaTheme="majorEastAsia" w:cstheme="majorBidi"/>
-                <w:color w:val="000000" w:themeColor="text1"/>
-              </w:rPr>
-              <w:t>te</w:t>
-            </w:r>
-            <w:proofErr w:type="spellEnd"/>
-            <w:r>
-              <w:rPr>
-                <w:rFonts w:eastAsiaTheme="majorEastAsia" w:cstheme="majorBidi"/>
-                <w:color w:val="000000" w:themeColor="text1"/>
-              </w:rPr>
-              <w:t xml:space="preserve"> </w:t>
-            </w:r>
-            <w:proofErr w:type="spellStart"/>
-            <w:r>
-              <w:rPr>
-                <w:rFonts w:eastAsiaTheme="majorEastAsia" w:cstheme="majorBidi"/>
-                <w:color w:val="000000" w:themeColor="text1"/>
-              </w:rPr>
-              <w:t>verdelen</w:t>
-            </w:r>
-            <w:proofErr w:type="spellEnd"/>
-            <w:r>
-              <w:rPr>
-                <w:rFonts w:eastAsiaTheme="majorEastAsia" w:cstheme="majorBidi"/>
-                <w:color w:val="000000" w:themeColor="text1"/>
-              </w:rPr>
-              <w:t>.</w:t>
-            </w:r>
           </w:p>
         </w:tc>
       </w:tr>
@@ -1945,14 +1750,8 @@
                 <w:lang w:val="nl-NL"/>
               </w:rPr>
             </w:pPr>
-            <w:r>
-              <w:rPr>
-                <w:rFonts w:eastAsiaTheme="majorEastAsia" w:cstheme="majorBidi"/>
-                <w:color w:val="000000" w:themeColor="text1"/>
-                <w:lang w:val="nl-NL"/>
-              </w:rPr>
-              <w:t>Dat dit niet heel goed gegaan is want niet iedereen heeft er wat aan gedaan.</w:t>
-            </w:r>
+            <w:bookmarkStart w:id="0" w:name="_GoBack"/>
+            <w:bookmarkEnd w:id="0"/>
           </w:p>
         </w:tc>
       </w:tr>
@@ -4211,6 +4010,7 @@
     <w:rsid w:val="00397967"/>
     <w:rsid w:val="00444C44"/>
     <w:rsid w:val="00485F4B"/>
+    <w:rsid w:val="005025A3"/>
     <w:rsid w:val="0050671B"/>
     <w:rsid w:val="00591E2A"/>
     <w:rsid w:val="006331B0"/>
@@ -7178,13 +6978,12 @@
 </file>
 
 <file path=customXml/item1.xml><?xml version="1.0" encoding="utf-8"?>
-<p:properties xmlns:p="http://schemas.microsoft.com/office/2006/metadata/properties" xmlns:xsi="http://www.w3.org/2001/XMLSchema-instance" xmlns:pc="http://schemas.microsoft.com/office/infopath/2007/PartnerControls">
-  <documentManagement>
-    <_ip_UnifiedCompliancePolicyUIAction xmlns="http://schemas.microsoft.com/sharepoint/v3" xsi:nil="true"/>
-    <_Flow_SignoffStatus xmlns="e7647ff1-e2f7-42a1-a68c-3c96587cf758" xsi:nil="true"/>
-    <_ip_UnifiedCompliancePolicyProperties xmlns="http://schemas.microsoft.com/sharepoint/v3" xsi:nil="true"/>
-  </documentManagement>
-</p:properties>
+<?mso-contentType ?>
+<FormTemplates xmlns="http://schemas.microsoft.com/sharepoint/v3/contenttype/forms">
+  <Display>DocumentLibraryForm</Display>
+  <Edit>DocumentLibraryForm</Edit>
+  <New>DocumentLibraryForm</New>
+</FormTemplates>
 </file>
 
 <file path=customXml/item2.xml><?xml version="1.0" encoding="utf-8"?>
@@ -7414,12 +7213,13 @@
 </file>
 
 <file path=customXml/item3.xml><?xml version="1.0" encoding="utf-8"?>
-<?mso-contentType ?>
-<FormTemplates xmlns="http://schemas.microsoft.com/sharepoint/v3/contenttype/forms">
-  <Display>DocumentLibraryForm</Display>
-  <Edit>DocumentLibraryForm</Edit>
-  <New>DocumentLibraryForm</New>
-</FormTemplates>
+<p:properties xmlns:p="http://schemas.microsoft.com/office/2006/metadata/properties" xmlns:xsi="http://www.w3.org/2001/XMLSchema-instance" xmlns:pc="http://schemas.microsoft.com/office/infopath/2007/PartnerControls">
+  <documentManagement>
+    <_ip_UnifiedCompliancePolicyUIAction xmlns="http://schemas.microsoft.com/sharepoint/v3" xsi:nil="true"/>
+    <_Flow_SignoffStatus xmlns="e7647ff1-e2f7-42a1-a68c-3c96587cf758" xsi:nil="true"/>
+    <_ip_UnifiedCompliancePolicyProperties xmlns="http://schemas.microsoft.com/sharepoint/v3" xsi:nil="true"/>
+  </documentManagement>
+</p:properties>
 </file>
 
 <file path=customXml/item4.xml><?xml version="1.0" encoding="utf-8"?>
@@ -7427,12 +7227,9 @@
 </file>
 
 <file path=customXml/itemProps1.xml><?xml version="1.0" encoding="utf-8"?>
-<ds:datastoreItem xmlns:ds="http://schemas.openxmlformats.org/officeDocument/2006/customXml" ds:itemID="{2907280B-21A1-40C3-AD95-B6FC6EEE188D}">
+<ds:datastoreItem xmlns:ds="http://schemas.openxmlformats.org/officeDocument/2006/customXml" ds:itemID="{84A50A0B-A908-4227-8994-039F58B9A2EC}">
   <ds:schemaRefs>
-    <ds:schemaRef ds:uri="http://schemas.microsoft.com/office/2006/metadata/properties"/>
-    <ds:schemaRef ds:uri="http://schemas.microsoft.com/office/infopath/2007/PartnerControls"/>
-    <ds:schemaRef ds:uri="http://schemas.microsoft.com/sharepoint/v3"/>
-    <ds:schemaRef ds:uri="e7647ff1-e2f7-42a1-a68c-3c96587cf758"/>
+    <ds:schemaRef ds:uri="http://schemas.microsoft.com/sharepoint/v3/contenttype/forms"/>
   </ds:schemaRefs>
 </ds:datastoreItem>
 </file>
@@ -7458,15 +7255,18 @@
 </file>
 
 <file path=customXml/itemProps3.xml><?xml version="1.0" encoding="utf-8"?>
-<ds:datastoreItem xmlns:ds="http://schemas.openxmlformats.org/officeDocument/2006/customXml" ds:itemID="{84A50A0B-A908-4227-8994-039F58B9A2EC}">
+<ds:datastoreItem xmlns:ds="http://schemas.openxmlformats.org/officeDocument/2006/customXml" ds:itemID="{2907280B-21A1-40C3-AD95-B6FC6EEE188D}">
   <ds:schemaRefs>
-    <ds:schemaRef ds:uri="http://schemas.microsoft.com/sharepoint/v3/contenttype/forms"/>
+    <ds:schemaRef ds:uri="http://schemas.microsoft.com/office/2006/metadata/properties"/>
+    <ds:schemaRef ds:uri="http://schemas.microsoft.com/office/infopath/2007/PartnerControls"/>
+    <ds:schemaRef ds:uri="http://schemas.microsoft.com/sharepoint/v3"/>
+    <ds:schemaRef ds:uri="e7647ff1-e2f7-42a1-a68c-3c96587cf758"/>
   </ds:schemaRefs>
 </ds:datastoreItem>
 </file>
 
 <file path=customXml/itemProps4.xml><?xml version="1.0" encoding="utf-8"?>
-<ds:datastoreItem xmlns:ds="http://schemas.openxmlformats.org/officeDocument/2006/customXml" ds:itemID="{8891A9F8-C3AD-483A-ACE6-5D2A722DF4C4}">
+<ds:datastoreItem xmlns:ds="http://schemas.openxmlformats.org/officeDocument/2006/customXml" ds:itemID="{4F179971-1B43-4665-8241-4028A2B63718}">
   <ds:schemaRefs>
     <ds:schemaRef ds:uri="http://schemas.openxmlformats.org/officeDocument/2006/bibliography"/>
   </ds:schemaRefs>
